--- a/Report Data/Final Report.docx
+++ b/Report Data/Final Report.docx
@@ -1120,7 +1120,7 @@
       <w:pPr>
         <w:rPr>
           <w:rFonts w:ascii="Times New Roman" w:eastAsia="Times New Roman" w:hAnsi="Times New Roman" w:cs="Times New Roman"/>
-          <w:color w:val="000000"/>
+          <w:color w:val="000000" w:themeColor="text1"/>
           <w:sz w:val="36"/>
           <w:szCs w:val="36"/>
         </w:rPr>
@@ -1128,7 +1128,7 @@
       <w:r>
         <w:rPr>
           <w:rFonts w:ascii="Times New Roman" w:hAnsi="Times New Roman" w:cs="Times New Roman"/>
-          <w:color w:val="FF0000"/>
+          <w:color w:val="000000" w:themeColor="text1"/>
           <w:sz w:val="36"/>
           <w:szCs w:val="36"/>
         </w:rPr>
@@ -1138,21 +1138,12 @@
       <w:r>
         <w:rPr>
           <w:rFonts w:ascii="Times New Roman" w:eastAsia="Times New Roman" w:hAnsi="Times New Roman" w:cs="Times New Roman"/>
-          <w:color w:val="000000"/>
+          <w:color w:val="000000" w:themeColor="text1"/>
           <w:sz w:val="36"/>
           <w:szCs w:val="36"/>
         </w:rPr>
         <w:tab/>
-        <w:t xml:space="preserve">  </w:t>
-      </w:r>
-    </w:p>
-    <w:p>
-      <w:pPr>
-        <w:pStyle w:val="ListParagraph"/>
-        <w:rPr>
-          <w:rFonts w:ascii="Times New Roman" w:hAnsi="Times New Roman" w:cs="Times New Roman"/>
-        </w:rPr>
-      </w:pPr>
+      </w:r>
     </w:p>
     <w:p>
       <w:pPr>
@@ -1406,14 +1397,6 @@
           <w:rFonts w:ascii="Times New Roman" w:hAnsi="Times New Roman" w:cs="Times New Roman"/>
         </w:rPr>
       </w:pPr>
-    </w:p>
-    <w:p>
-      <w:pPr>
-        <w:ind w:left="360"/>
-        <w:rPr>
-          <w:rFonts w:ascii="Times New Roman" w:hAnsi="Times New Roman" w:cs="Times New Roman"/>
-        </w:rPr>
-      </w:pPr>
       <w:r>
         <w:rPr>
           <w:noProof/>
@@ -1462,14 +1445,6 @@
           <w:rFonts w:ascii="Times New Roman" w:hAnsi="Times New Roman" w:cs="Times New Roman"/>
         </w:rPr>
       </w:pPr>
-    </w:p>
-    <w:p>
-      <w:pPr>
-        <w:ind w:left="360"/>
-        <w:rPr>
-          <w:rFonts w:ascii="Times New Roman" w:hAnsi="Times New Roman" w:cs="Times New Roman"/>
-        </w:rPr>
-      </w:pPr>
       <w:r>
         <w:rPr>
           <w:noProof/>
@@ -1521,6 +1496,79 @@
     </w:p>
     <w:p>
       <w:pPr>
+        <w:pStyle w:val="ListParagraph"/>
+        <w:numPr>
+          <w:ilvl w:val="0"/>
+          <w:numId w:val="9"/>
+        </w:numPr>
+        <w:rPr>
+          <w:rFonts w:ascii="Times New Roman" w:hAnsi="Times New Roman" w:cs="Times New Roman"/>
+        </w:rPr>
+      </w:pPr>
+      <w:r>
+        <w:rPr>
+          <w:rFonts w:ascii="Times New Roman" w:hAnsi="Times New Roman" w:cs="Times New Roman"/>
+        </w:rPr>
+        <w:t>Transformation</w:t>
+      </w:r>
+    </w:p>
+    <w:p>
+      <w:pPr>
+        <w:ind w:left="360"/>
+        <w:rPr>
+          <w:rFonts w:ascii="Times New Roman" w:hAnsi="Times New Roman" w:cs="Times New Roman"/>
+        </w:rPr>
+      </w:pPr>
+      <w:r>
+        <w:rPr>
+          <w:rFonts w:ascii="Times New Roman" w:hAnsi="Times New Roman" w:cs="Times New Roman"/>
+          <w:noProof/>
+        </w:rPr>
+        <w:drawing>
+          <wp:inline distT="0" distB="0" distL="0" distR="0" wp14:anchorId="26B4F551" wp14:editId="2D3E9301">
+            <wp:extent cx="3073400" cy="1485805"/>
+            <wp:effectExtent l="0" t="0" r="0" b="635"/>
+            <wp:docPr id="20" name="Picture 20" descr="A screenshot of a social media post&#10;&#10;Description automatically generated"/>
+            <wp:cNvGraphicFramePr>
+              <a:graphicFrameLocks xmlns:a="http://schemas.openxmlformats.org/drawingml/2006/main" noChangeAspect="1"/>
+            </wp:cNvGraphicFramePr>
+            <a:graphic xmlns:a="http://schemas.openxmlformats.org/drawingml/2006/main">
+              <a:graphicData uri="http://schemas.openxmlformats.org/drawingml/2006/picture">
+                <pic:pic xmlns:pic="http://schemas.openxmlformats.org/drawingml/2006/picture">
+                  <pic:nvPicPr>
+                    <pic:cNvPr id="20" name="Picture 20" descr="A screenshot of a social media post&#10;&#10;Description automatically generated"/>
+                    <pic:cNvPicPr/>
+                  </pic:nvPicPr>
+                  <pic:blipFill>
+                    <a:blip r:embed="rId21" cstate="print">
+                      <a:extLst>
+                        <a:ext uri="{28A0092B-C50C-407E-A947-70E740481C1C}">
+                          <a14:useLocalDpi xmlns:a14="http://schemas.microsoft.com/office/drawing/2010/main" val="0"/>
+                        </a:ext>
+                      </a:extLst>
+                    </a:blip>
+                    <a:stretch>
+                      <a:fillRect/>
+                    </a:stretch>
+                  </pic:blipFill>
+                  <pic:spPr>
+                    <a:xfrm>
+                      <a:off x="0" y="0"/>
+                      <a:ext cx="3158211" cy="1526806"/>
+                    </a:xfrm>
+                    <a:prstGeom prst="rect">
+                      <a:avLst/>
+                    </a:prstGeom>
+                  </pic:spPr>
+                </pic:pic>
+              </a:graphicData>
+            </a:graphic>
+          </wp:inline>
+        </w:drawing>
+      </w:r>
+    </w:p>
+    <w:p>
+      <w:pPr>
         <w:rPr>
           <w:rFonts w:ascii="Times New Roman" w:hAnsi="Times New Roman" w:cs="Times New Roman"/>
           <w:b/>
@@ -1537,6 +1585,7 @@
           <w:szCs w:val="36"/>
           <w:u w:val="single"/>
         </w:rPr>
+        <w:lastRenderedPageBreak/>
         <w:t>Load</w:t>
       </w:r>
     </w:p>
@@ -1548,21 +1597,226 @@
       </w:pPr>
     </w:p>
     <w:p>
-      <w:r>
+      <w:pPr>
         <w:rPr>
           <w:rFonts w:ascii="Segoe UI" w:hAnsi="Segoe UI" w:cs="Segoe UI"/>
           <w:color w:val="24292E"/>
           <w:shd w:val="clear" w:color="auto" w:fill="FFFFFF"/>
         </w:rPr>
-        <w:t xml:space="preserve">The last step was to transfer our final output into a Database. We created a database and respective tables </w:t>
-      </w:r>
+      </w:pPr>
       <w:r>
         <w:rPr>
           <w:rFonts w:ascii="Segoe UI" w:hAnsi="Segoe UI" w:cs="Segoe UI"/>
           <w:color w:val="24292E"/>
           <w:shd w:val="clear" w:color="auto" w:fill="FFFFFF"/>
         </w:rPr>
-        <w:t>into Postgres.</w:t>
+        <w:t xml:space="preserve">The last step was to transfer our final output into </w:t>
+      </w:r>
+      <w:r>
+        <w:rPr>
+          <w:rFonts w:ascii="Segoe UI" w:hAnsi="Segoe UI" w:cs="Segoe UI"/>
+          <w:color w:val="24292E"/>
+          <w:shd w:val="clear" w:color="auto" w:fill="FFFFFF"/>
+        </w:rPr>
+        <w:t>the Postgres database</w:t>
+      </w:r>
+      <w:r>
+        <w:rPr>
+          <w:rFonts w:ascii="Segoe UI" w:hAnsi="Segoe UI" w:cs="Segoe UI"/>
+          <w:color w:val="24292E"/>
+          <w:shd w:val="clear" w:color="auto" w:fill="FFFFFF"/>
+        </w:rPr>
+        <w:t xml:space="preserve">. We created a database </w:t>
+      </w:r>
+      <w:r>
+        <w:rPr>
+          <w:rFonts w:ascii="Segoe UI" w:hAnsi="Segoe UI" w:cs="Segoe UI"/>
+          <w:color w:val="24292E"/>
+          <w:shd w:val="clear" w:color="auto" w:fill="FFFFFF"/>
+        </w:rPr>
+        <w:t xml:space="preserve">called </w:t>
+      </w:r>
+      <w:r>
+        <w:rPr>
+          <w:rFonts w:ascii="Segoe UI" w:hAnsi="Segoe UI" w:cs="Segoe UI"/>
+          <w:i/>
+          <w:iCs/>
+          <w:color w:val="24292E"/>
+          <w:shd w:val="clear" w:color="auto" w:fill="FFFFFF"/>
+        </w:rPr>
+        <w:t>videogames</w:t>
+      </w:r>
+      <w:r>
+        <w:rPr>
+          <w:rFonts w:ascii="Segoe UI" w:hAnsi="Segoe UI" w:cs="Segoe UI"/>
+          <w:color w:val="24292E"/>
+          <w:shd w:val="clear" w:color="auto" w:fill="FFFFFF"/>
+        </w:rPr>
+        <w:t xml:space="preserve"> and 6 tables to load our data</w:t>
+      </w:r>
+      <w:r>
+        <w:rPr>
+          <w:rFonts w:ascii="Segoe UI" w:hAnsi="Segoe UI" w:cs="Segoe UI"/>
+          <w:color w:val="24292E"/>
+          <w:shd w:val="clear" w:color="auto" w:fill="FFFFFF"/>
+        </w:rPr>
+        <w:t>.</w:t>
+      </w:r>
+    </w:p>
+    <w:p>
+      <w:pPr>
+        <w:rPr>
+          <w:rFonts w:ascii="Segoe UI" w:hAnsi="Segoe UI" w:cs="Segoe UI"/>
+          <w:color w:val="24292E"/>
+          <w:shd w:val="clear" w:color="auto" w:fill="FFFFFF"/>
+        </w:rPr>
+      </w:pPr>
+    </w:p>
+    <w:p>
+      <w:pPr>
+        <w:rPr>
+          <w:rFonts w:ascii="Segoe UI" w:hAnsi="Segoe UI" w:cs="Segoe UI"/>
+          <w:color w:val="24292E"/>
+          <w:shd w:val="clear" w:color="auto" w:fill="FFFFFF"/>
+        </w:rPr>
+      </w:pPr>
+      <w:r>
+        <w:rPr>
+          <w:rFonts w:ascii="Segoe UI" w:hAnsi="Segoe UI" w:cs="Segoe UI"/>
+          <w:color w:val="24292E"/>
+          <w:shd w:val="clear" w:color="auto" w:fill="FFFFFF"/>
+        </w:rPr>
+        <w:t>Inserting stock data to the database:</w:t>
+      </w:r>
+    </w:p>
+    <w:p>
+      <w:r>
+        <w:rPr>
+          <w:noProof/>
+        </w:rPr>
+        <w:drawing>
+          <wp:inline distT="0" distB="0" distL="0" distR="0" wp14:anchorId="2C5DE747" wp14:editId="12D534C7">
+            <wp:extent cx="5943600" cy="986155"/>
+            <wp:effectExtent l="0" t="0" r="0" b="4445"/>
+            <wp:docPr id="19" name="Picture 19" descr="A screenshot of a cell phone&#10;&#10;Description automatically generated"/>
+            <wp:cNvGraphicFramePr>
+              <a:graphicFrameLocks xmlns:a="http://schemas.openxmlformats.org/drawingml/2006/main" noChangeAspect="1"/>
+            </wp:cNvGraphicFramePr>
+            <a:graphic xmlns:a="http://schemas.openxmlformats.org/drawingml/2006/main">
+              <a:graphicData uri="http://schemas.openxmlformats.org/drawingml/2006/picture">
+                <pic:pic xmlns:pic="http://schemas.openxmlformats.org/drawingml/2006/picture">
+                  <pic:nvPicPr>
+                    <pic:cNvPr id="19" name="Picture 19" descr="A screenshot of a cell phone&#10;&#10;Description automatically generated"/>
+                    <pic:cNvPicPr/>
+                  </pic:nvPicPr>
+                  <pic:blipFill>
+                    <a:blip r:embed="rId22">
+                      <a:extLst>
+                        <a:ext uri="{28A0092B-C50C-407E-A947-70E740481C1C}">
+                          <a14:useLocalDpi xmlns:a14="http://schemas.microsoft.com/office/drawing/2010/main" val="0"/>
+                        </a:ext>
+                      </a:extLst>
+                    </a:blip>
+                    <a:stretch>
+                      <a:fillRect/>
+                    </a:stretch>
+                  </pic:blipFill>
+                  <pic:spPr>
+                    <a:xfrm>
+                      <a:off x="0" y="0"/>
+                      <a:ext cx="5943600" cy="986155"/>
+                    </a:xfrm>
+                    <a:prstGeom prst="rect">
+                      <a:avLst/>
+                    </a:prstGeom>
+                  </pic:spPr>
+                </pic:pic>
+              </a:graphicData>
+            </a:graphic>
+          </wp:inline>
+        </w:drawing>
+      </w:r>
+    </w:p>
+    <w:p/>
+    <w:p>
+      <w:pPr>
+        <w:rPr>
+          <w:rFonts w:ascii="Segoe UI" w:hAnsi="Segoe UI" w:cs="Segoe UI"/>
+          <w:color w:val="24292E"/>
+          <w:shd w:val="clear" w:color="auto" w:fill="FFFFFF"/>
+        </w:rPr>
+      </w:pPr>
+      <w:r>
+        <w:rPr>
+          <w:rFonts w:ascii="Segoe UI" w:hAnsi="Segoe UI" w:cs="Segoe UI"/>
+          <w:color w:val="24292E"/>
+          <w:shd w:val="clear" w:color="auto" w:fill="FFFFFF"/>
+        </w:rPr>
+        <w:t xml:space="preserve">Inserting </w:t>
+      </w:r>
+      <w:r>
+        <w:rPr>
+          <w:rFonts w:ascii="Segoe UI" w:hAnsi="Segoe UI" w:cs="Segoe UI"/>
+          <w:color w:val="24292E"/>
+          <w:shd w:val="clear" w:color="auto" w:fill="FFFFFF"/>
+        </w:rPr>
+        <w:t>the video games</w:t>
+      </w:r>
+      <w:r>
+        <w:rPr>
+          <w:rFonts w:ascii="Segoe UI" w:hAnsi="Segoe UI" w:cs="Segoe UI"/>
+          <w:color w:val="24292E"/>
+          <w:shd w:val="clear" w:color="auto" w:fill="FFFFFF"/>
+        </w:rPr>
+        <w:t xml:space="preserve"> data to the database:</w:t>
+      </w:r>
+    </w:p>
+    <w:p>
+      <w:r>
+        <w:rPr>
+          <w:noProof/>
+        </w:rPr>
+        <w:drawing>
+          <wp:inline distT="0" distB="0" distL="0" distR="0" wp14:anchorId="24082BF6" wp14:editId="004B8192">
+            <wp:extent cx="5943600" cy="1624330"/>
+            <wp:effectExtent l="0" t="0" r="0" b="1270"/>
+            <wp:docPr id="18" name="Picture 18" descr="A screenshot of a cell phone&#10;&#10;Description automatically generated"/>
+            <wp:cNvGraphicFramePr>
+              <a:graphicFrameLocks xmlns:a="http://schemas.openxmlformats.org/drawingml/2006/main" noChangeAspect="1"/>
+            </wp:cNvGraphicFramePr>
+            <a:graphic xmlns:a="http://schemas.openxmlformats.org/drawingml/2006/main">
+              <a:graphicData uri="http://schemas.openxmlformats.org/drawingml/2006/picture">
+                <pic:pic xmlns:pic="http://schemas.openxmlformats.org/drawingml/2006/picture">
+                  <pic:nvPicPr>
+                    <pic:cNvPr id="18" name="Picture 18" descr="A screenshot of a cell phone&#10;&#10;Description automatically generated"/>
+                    <pic:cNvPicPr/>
+                  </pic:nvPicPr>
+                  <pic:blipFill>
+                    <a:blip r:embed="rId23">
+                      <a:extLst>
+                        <a:ext uri="{28A0092B-C50C-407E-A947-70E740481C1C}">
+                          <a14:useLocalDpi xmlns:a14="http://schemas.microsoft.com/office/drawing/2010/main" val="0"/>
+                        </a:ext>
+                      </a:extLst>
+                    </a:blip>
+                    <a:stretch>
+                      <a:fillRect/>
+                    </a:stretch>
+                  </pic:blipFill>
+                  <pic:spPr>
+                    <a:xfrm>
+                      <a:off x="0" y="0"/>
+                      <a:ext cx="5943600" cy="1624330"/>
+                    </a:xfrm>
+                    <a:prstGeom prst="rect">
+                      <a:avLst/>
+                    </a:prstGeom>
+                  </pic:spPr>
+                </pic:pic>
+              </a:graphicData>
+            </a:graphic>
+          </wp:inline>
+        </w:drawing>
       </w:r>
     </w:p>
     <w:sectPr>

--- a/Report Data/Final Report.docx
+++ b/Report Data/Final Report.docx
@@ -36,17 +36,8 @@
           <w:rFonts w:ascii="Times New Roman" w:hAnsi="Times New Roman" w:cs="Times New Roman"/>
           <w:bCs/>
         </w:rPr>
-        <w:t xml:space="preserve">Mark </w:t>
-      </w:r>
-      <w:proofErr w:type="spellStart"/>
-      <w:r>
-        <w:rPr>
-          <w:rFonts w:ascii="Times New Roman" w:hAnsi="Times New Roman" w:cs="Times New Roman"/>
-          <w:bCs/>
-        </w:rPr>
-        <w:t>Alcocer</w:t>
-      </w:r>
-      <w:proofErr w:type="spellEnd"/>
+        <w:t>Mark Alcocer</w:t>
+      </w:r>
     </w:p>
     <w:p>
       <w:pPr>
@@ -74,21 +65,12 @@
           <w:szCs w:val="32"/>
         </w:rPr>
       </w:pPr>
-      <w:proofErr w:type="spellStart"/>
       <w:r>
         <w:rPr>
           <w:rFonts w:ascii="Times New Roman" w:hAnsi="Times New Roman" w:cs="Times New Roman"/>
           <w:bCs/>
         </w:rPr>
-        <w:t>Kenjicai</w:t>
-      </w:r>
-      <w:proofErr w:type="spellEnd"/>
-      <w:r>
-        <w:rPr>
-          <w:rFonts w:ascii="Times New Roman" w:hAnsi="Times New Roman" w:cs="Times New Roman"/>
-          <w:bCs/>
-        </w:rPr>
-        <w:t xml:space="preserve"> Brock Dong</w:t>
+        <w:t>Kenjicai Brock Dong</w:t>
       </w:r>
     </w:p>
     <w:p>
@@ -260,17 +242,8 @@
           <w:rFonts w:ascii="Times New Roman" w:hAnsi="Times New Roman" w:cs="Times New Roman"/>
           <w:color w:val="000000" w:themeColor="text1"/>
         </w:rPr>
-        <w:t xml:space="preserve">Video Game Metacritic </w:t>
-      </w:r>
-      <w:proofErr w:type="gramStart"/>
-      <w:r>
-        <w:rPr>
-          <w:rFonts w:ascii="Times New Roman" w:hAnsi="Times New Roman" w:cs="Times New Roman"/>
-          <w:color w:val="000000" w:themeColor="text1"/>
-        </w:rPr>
-        <w:t>Scores .json</w:t>
-      </w:r>
-      <w:proofErr w:type="gramEnd"/>
+        <w:t>Video Game Metacritic Scores .json</w:t>
+      </w:r>
       <w:r>
         <w:rPr>
           <w:rFonts w:ascii="Times New Roman" w:hAnsi="Times New Roman" w:cs="Times New Roman"/>
@@ -695,7 +668,6 @@
           <w:szCs w:val="36"/>
         </w:rPr>
       </w:pPr>
-      <w:proofErr w:type="gramStart"/>
       <w:r>
         <w:rPr>
           <w:rFonts w:ascii="Times New Roman" w:hAnsi="Times New Roman" w:cs="Times New Roman"/>
@@ -706,7 +678,6 @@
         <w:lastRenderedPageBreak/>
         <w:t>.json</w:t>
       </w:r>
-      <w:proofErr w:type="gramEnd"/>
     </w:p>
     <w:p>
       <w:pPr>
@@ -1752,23 +1723,7 @@
           <w:color w:val="24292E"/>
           <w:shd w:val="clear" w:color="auto" w:fill="FFFFFF"/>
         </w:rPr>
-        <w:t xml:space="preserve">Inserting </w:t>
-      </w:r>
-      <w:r>
-        <w:rPr>
-          <w:rFonts w:ascii="Segoe UI" w:hAnsi="Segoe UI" w:cs="Segoe UI"/>
-          <w:color w:val="24292E"/>
-          <w:shd w:val="clear" w:color="auto" w:fill="FFFFFF"/>
-        </w:rPr>
-        <w:t>the video games</w:t>
-      </w:r>
-      <w:r>
-        <w:rPr>
-          <w:rFonts w:ascii="Segoe UI" w:hAnsi="Segoe UI" w:cs="Segoe UI"/>
-          <w:color w:val="24292E"/>
-          <w:shd w:val="clear" w:color="auto" w:fill="FFFFFF"/>
-        </w:rPr>
-        <w:t xml:space="preserve"> data to the database:</w:t>
+        <w:t>Inserting the video games data to the database:</w:t>
       </w:r>
     </w:p>
     <w:p>
@@ -1819,6 +1774,185 @@
         </w:drawing>
       </w:r>
     </w:p>
+    <w:p>
+      <w:pPr>
+        <w:rPr>
+          <w:rFonts w:ascii="Times New Roman" w:hAnsi="Times New Roman" w:cs="Times New Roman"/>
+          <w:sz w:val="36"/>
+          <w:szCs w:val="36"/>
+          <w:u w:val="single"/>
+        </w:rPr>
+      </w:pPr>
+    </w:p>
+    <w:p>
+      <w:pPr>
+        <w:rPr>
+          <w:rFonts w:ascii="Times New Roman" w:hAnsi="Times New Roman" w:cs="Times New Roman"/>
+          <w:sz w:val="36"/>
+          <w:szCs w:val="36"/>
+          <w:u w:val="single"/>
+        </w:rPr>
+      </w:pPr>
+      <w:r>
+        <w:rPr>
+          <w:rFonts w:ascii="Times New Roman" w:hAnsi="Times New Roman" w:cs="Times New Roman"/>
+          <w:sz w:val="36"/>
+          <w:szCs w:val="36"/>
+          <w:u w:val="single"/>
+        </w:rPr>
+        <w:t>Summary</w:t>
+      </w:r>
+    </w:p>
+    <w:p>
+      <w:pPr>
+        <w:rPr>
+          <w:rFonts w:ascii="Times New Roman" w:hAnsi="Times New Roman" w:cs="Times New Roman"/>
+        </w:rPr>
+      </w:pPr>
+      <w:r>
+        <w:rPr>
+          <w:rFonts w:ascii="Times New Roman" w:hAnsi="Times New Roman" w:cs="Times New Roman"/>
+        </w:rPr>
+        <w:t>We used these datasets so we could identify the game companies of game platform, the Metacritic scores of the games, the North American sales of the games, and the stock prices of the companies. The final output will help us to recognize which the following:</w:t>
+      </w:r>
+    </w:p>
+    <w:p>
+      <w:pPr>
+        <w:pStyle w:val="ListParagraph"/>
+        <w:numPr>
+          <w:ilvl w:val="0"/>
+          <w:numId w:val="10"/>
+        </w:numPr>
+        <w:rPr>
+          <w:rFonts w:ascii="Times New Roman" w:hAnsi="Times New Roman" w:cs="Times New Roman"/>
+        </w:rPr>
+      </w:pPr>
+      <w:r>
+        <w:rPr>
+          <w:rFonts w:ascii="Times New Roman" w:hAnsi="Times New Roman" w:cs="Times New Roman"/>
+        </w:rPr>
+        <w:t>How Metacritic score affect sales</w:t>
+      </w:r>
+      <w:r>
+        <w:rPr>
+          <w:rFonts w:ascii="Times New Roman" w:hAnsi="Times New Roman" w:cs="Times New Roman"/>
+        </w:rPr>
+        <w:t>?</w:t>
+      </w:r>
+    </w:p>
+    <w:p>
+      <w:pPr>
+        <w:pStyle w:val="ListParagraph"/>
+        <w:numPr>
+          <w:ilvl w:val="0"/>
+          <w:numId w:val="10"/>
+        </w:numPr>
+        <w:rPr>
+          <w:rFonts w:ascii="Times New Roman" w:hAnsi="Times New Roman" w:cs="Times New Roman"/>
+        </w:rPr>
+      </w:pPr>
+      <w:r>
+        <w:rPr>
+          <w:rFonts w:ascii="Times New Roman" w:hAnsi="Times New Roman" w:cs="Times New Roman"/>
+        </w:rPr>
+        <w:t>How sales affect stock over time</w:t>
+      </w:r>
+      <w:r>
+        <w:rPr>
+          <w:rFonts w:ascii="Times New Roman" w:hAnsi="Times New Roman" w:cs="Times New Roman"/>
+        </w:rPr>
+        <w:t>?</w:t>
+      </w:r>
+    </w:p>
+    <w:p>
+      <w:pPr>
+        <w:pStyle w:val="ListParagraph"/>
+        <w:numPr>
+          <w:ilvl w:val="0"/>
+          <w:numId w:val="10"/>
+        </w:numPr>
+        <w:rPr>
+          <w:rFonts w:ascii="Times New Roman" w:hAnsi="Times New Roman" w:cs="Times New Roman"/>
+        </w:rPr>
+      </w:pPr>
+      <w:r>
+        <w:rPr>
+          <w:rFonts w:ascii="Times New Roman" w:hAnsi="Times New Roman" w:cs="Times New Roman"/>
+        </w:rPr>
+        <w:t>How Metacritic score affect stock over time</w:t>
+      </w:r>
+      <w:r>
+        <w:rPr>
+          <w:rFonts w:ascii="Times New Roman" w:hAnsi="Times New Roman" w:cs="Times New Roman"/>
+        </w:rPr>
+        <w:t>?</w:t>
+      </w:r>
+    </w:p>
+    <w:p>
+      <w:pPr>
+        <w:pStyle w:val="ListParagraph"/>
+        <w:numPr>
+          <w:ilvl w:val="0"/>
+          <w:numId w:val="10"/>
+        </w:numPr>
+        <w:rPr>
+          <w:rFonts w:ascii="Times New Roman" w:hAnsi="Times New Roman" w:cs="Times New Roman"/>
+        </w:rPr>
+      </w:pPr>
+      <w:r>
+        <w:rPr>
+          <w:rFonts w:ascii="Times New Roman" w:hAnsi="Times New Roman" w:cs="Times New Roman"/>
+        </w:rPr>
+        <w:t xml:space="preserve">How does different platform affect the stock over </w:t>
+      </w:r>
+      <w:r>
+        <w:rPr>
+          <w:rFonts w:ascii="Times New Roman" w:hAnsi="Times New Roman" w:cs="Times New Roman"/>
+        </w:rPr>
+        <w:t>time?</w:t>
+      </w:r>
+    </w:p>
+    <w:p>
+      <w:pPr>
+        <w:rPr>
+          <w:rFonts w:ascii="Times New Roman" w:hAnsi="Times New Roman" w:cs="Times New Roman"/>
+        </w:rPr>
+      </w:pPr>
+    </w:p>
+    <w:p>
+      <w:pPr>
+        <w:rPr>
+          <w:rFonts w:ascii="Times New Roman" w:hAnsi="Times New Roman" w:cs="Times New Roman"/>
+        </w:rPr>
+      </w:pPr>
+      <w:r>
+        <w:rPr>
+          <w:rFonts w:ascii="Times New Roman" w:hAnsi="Times New Roman" w:cs="Times New Roman"/>
+        </w:rPr>
+        <w:t>The indices can be used to identify which factor have a bigger impact on the company stock price. If the videogame results can determine the stock price of the big three game company: Nintendo, Sony and Microsoft.</w:t>
+      </w:r>
+    </w:p>
+    <w:p>
+      <w:pPr>
+        <w:rPr>
+          <w:rFonts w:ascii="Times New Roman" w:hAnsi="Times New Roman" w:cs="Times New Roman"/>
+        </w:rPr>
+      </w:pPr>
+    </w:p>
+    <w:p>
+      <w:pPr>
+        <w:rPr>
+          <w:rFonts w:ascii="Times New Roman" w:hAnsi="Times New Roman" w:cs="Times New Roman"/>
+        </w:rPr>
+      </w:pPr>
+    </w:p>
+    <w:p>
+      <w:pPr>
+        <w:rPr>
+          <w:rFonts w:ascii="Times New Roman" w:hAnsi="Times New Roman" w:cs="Times New Roman"/>
+        </w:rPr>
+      </w:pPr>
+    </w:p>
     <w:sectPr>
       <w:pgSz w:w="12240" w:h="15840"/>
       <w:pgMar w:top="1440" w:right="1440" w:bottom="1440" w:left="1440" w:header="720" w:footer="720" w:gutter="0"/>
@@ -2212,6 +2346,119 @@
     </w:lvl>
   </w:abstractNum>
   <w:abstractNum w:abstractNumId="4" w15:restartNumberingAfterBreak="0">
+    <w:nsid w:val="3CF308F0"/>
+    <w:multiLevelType w:val="hybridMultilevel"/>
+    <w:tmpl w:val="13EA5EEC"/>
+    <w:lvl w:ilvl="0" w:tplc="04090001">
+      <w:start w:val="1"/>
+      <w:numFmt w:val="bullet"/>
+      <w:lvlText w:val=""/>
+      <w:lvlJc w:val="left"/>
+      <w:pPr>
+        <w:ind w:left="720" w:hanging="360"/>
+      </w:pPr>
+      <w:rPr>
+        <w:rFonts w:ascii="Symbol" w:hAnsi="Symbol" w:hint="default"/>
+      </w:rPr>
+    </w:lvl>
+    <w:lvl w:ilvl="1" w:tplc="04090003" w:tentative="1">
+      <w:start w:val="1"/>
+      <w:numFmt w:val="bullet"/>
+      <w:lvlText w:val="o"/>
+      <w:lvlJc w:val="left"/>
+      <w:pPr>
+        <w:ind w:left="1440" w:hanging="360"/>
+      </w:pPr>
+      <w:rPr>
+        <w:rFonts w:ascii="Courier New" w:hAnsi="Courier New" w:cs="Courier New" w:hint="default"/>
+      </w:rPr>
+    </w:lvl>
+    <w:lvl w:ilvl="2" w:tplc="04090005" w:tentative="1">
+      <w:start w:val="1"/>
+      <w:numFmt w:val="bullet"/>
+      <w:lvlText w:val=""/>
+      <w:lvlJc w:val="left"/>
+      <w:pPr>
+        <w:ind w:left="2160" w:hanging="360"/>
+      </w:pPr>
+      <w:rPr>
+        <w:rFonts w:ascii="Wingdings" w:hAnsi="Wingdings" w:hint="default"/>
+      </w:rPr>
+    </w:lvl>
+    <w:lvl w:ilvl="3" w:tplc="04090001" w:tentative="1">
+      <w:start w:val="1"/>
+      <w:numFmt w:val="bullet"/>
+      <w:lvlText w:val=""/>
+      <w:lvlJc w:val="left"/>
+      <w:pPr>
+        <w:ind w:left="2880" w:hanging="360"/>
+      </w:pPr>
+      <w:rPr>
+        <w:rFonts w:ascii="Symbol" w:hAnsi="Symbol" w:hint="default"/>
+      </w:rPr>
+    </w:lvl>
+    <w:lvl w:ilvl="4" w:tplc="04090003" w:tentative="1">
+      <w:start w:val="1"/>
+      <w:numFmt w:val="bullet"/>
+      <w:lvlText w:val="o"/>
+      <w:lvlJc w:val="left"/>
+      <w:pPr>
+        <w:ind w:left="3600" w:hanging="360"/>
+      </w:pPr>
+      <w:rPr>
+        <w:rFonts w:ascii="Courier New" w:hAnsi="Courier New" w:cs="Courier New" w:hint="default"/>
+      </w:rPr>
+    </w:lvl>
+    <w:lvl w:ilvl="5" w:tplc="04090005" w:tentative="1">
+      <w:start w:val="1"/>
+      <w:numFmt w:val="bullet"/>
+      <w:lvlText w:val=""/>
+      <w:lvlJc w:val="left"/>
+      <w:pPr>
+        <w:ind w:left="4320" w:hanging="360"/>
+      </w:pPr>
+      <w:rPr>
+        <w:rFonts w:ascii="Wingdings" w:hAnsi="Wingdings" w:hint="default"/>
+      </w:rPr>
+    </w:lvl>
+    <w:lvl w:ilvl="6" w:tplc="04090001" w:tentative="1">
+      <w:start w:val="1"/>
+      <w:numFmt w:val="bullet"/>
+      <w:lvlText w:val=""/>
+      <w:lvlJc w:val="left"/>
+      <w:pPr>
+        <w:ind w:left="5040" w:hanging="360"/>
+      </w:pPr>
+      <w:rPr>
+        <w:rFonts w:ascii="Symbol" w:hAnsi="Symbol" w:hint="default"/>
+      </w:rPr>
+    </w:lvl>
+    <w:lvl w:ilvl="7" w:tplc="04090003" w:tentative="1">
+      <w:start w:val="1"/>
+      <w:numFmt w:val="bullet"/>
+      <w:lvlText w:val="o"/>
+      <w:lvlJc w:val="left"/>
+      <w:pPr>
+        <w:ind w:left="5760" w:hanging="360"/>
+      </w:pPr>
+      <w:rPr>
+        <w:rFonts w:ascii="Courier New" w:hAnsi="Courier New" w:cs="Courier New" w:hint="default"/>
+      </w:rPr>
+    </w:lvl>
+    <w:lvl w:ilvl="8" w:tplc="04090005" w:tentative="1">
+      <w:start w:val="1"/>
+      <w:numFmt w:val="bullet"/>
+      <w:lvlText w:val=""/>
+      <w:lvlJc w:val="left"/>
+      <w:pPr>
+        <w:ind w:left="6480" w:hanging="360"/>
+      </w:pPr>
+      <w:rPr>
+        <w:rFonts w:ascii="Wingdings" w:hAnsi="Wingdings" w:hint="default"/>
+      </w:rPr>
+    </w:lvl>
+  </w:abstractNum>
+  <w:abstractNum w:abstractNumId="5" w15:restartNumberingAfterBreak="0">
     <w:nsid w:val="40246CE0"/>
     <w:multiLevelType w:val="hybridMultilevel"/>
     <w:tmpl w:val="A7367052"/>
@@ -2302,7 +2549,7 @@
       </w:pPr>
     </w:lvl>
   </w:abstractNum>
-  <w:abstractNum w:abstractNumId="5" w15:restartNumberingAfterBreak="0">
+  <w:abstractNum w:abstractNumId="6" w15:restartNumberingAfterBreak="0">
     <w:nsid w:val="52E31459"/>
     <w:multiLevelType w:val="hybridMultilevel"/>
     <w:tmpl w:val="3676A0A8"/>
@@ -2391,7 +2638,7 @@
       </w:pPr>
     </w:lvl>
   </w:abstractNum>
-  <w:abstractNum w:abstractNumId="6" w15:restartNumberingAfterBreak="0">
+  <w:abstractNum w:abstractNumId="7" w15:restartNumberingAfterBreak="0">
     <w:nsid w:val="599D1457"/>
     <w:multiLevelType w:val="hybridMultilevel"/>
     <w:tmpl w:val="299A5726"/>
@@ -2504,7 +2751,7 @@
       </w:rPr>
     </w:lvl>
   </w:abstractNum>
-  <w:abstractNum w:abstractNumId="7" w15:restartNumberingAfterBreak="0">
+  <w:abstractNum w:abstractNumId="8" w15:restartNumberingAfterBreak="0">
     <w:nsid w:val="59D34190"/>
     <w:multiLevelType w:val="hybridMultilevel"/>
     <w:tmpl w:val="DA5231D2"/>
@@ -2593,7 +2840,7 @@
       </w:pPr>
     </w:lvl>
   </w:abstractNum>
-  <w:abstractNum w:abstractNumId="8" w15:restartNumberingAfterBreak="0">
+  <w:abstractNum w:abstractNumId="9" w15:restartNumberingAfterBreak="0">
     <w:nsid w:val="66976D98"/>
     <w:multiLevelType w:val="hybridMultilevel"/>
     <w:tmpl w:val="370EA3D4"/>
@@ -2683,16 +2930,16 @@
     </w:lvl>
   </w:abstractNum>
   <w:num w:numId="1">
-    <w:abstractNumId w:val="6"/>
+    <w:abstractNumId w:val="7"/>
   </w:num>
   <w:num w:numId="2">
     <w:abstractNumId w:val="3"/>
   </w:num>
   <w:num w:numId="3">
-    <w:abstractNumId w:val="4"/>
+    <w:abstractNumId w:val="5"/>
   </w:num>
   <w:num w:numId="4">
-    <w:abstractNumId w:val="7"/>
+    <w:abstractNumId w:val="8"/>
   </w:num>
   <w:num w:numId="5">
     <w:abstractNumId w:val="2"/>
@@ -2701,13 +2948,16 @@
     <w:abstractNumId w:val="0"/>
   </w:num>
   <w:num w:numId="7">
-    <w:abstractNumId w:val="8"/>
+    <w:abstractNumId w:val="9"/>
   </w:num>
   <w:num w:numId="8">
-    <w:abstractNumId w:val="5"/>
+    <w:abstractNumId w:val="6"/>
   </w:num>
   <w:num w:numId="9">
     <w:abstractNumId w:val="1"/>
+  </w:num>
+  <w:num w:numId="10">
+    <w:abstractNumId w:val="4"/>
   </w:num>
 </w:numbering>
 </file>
